--- a/WordDocuments/Aptos/0976.docx
+++ b/WordDocuments/Aptos/0976.docx
@@ -12,7 +12,7 @@
           <w:color w:val="000000"/>
           <w:sz w:val="44"/>
         </w:rPr>
-        <w:t>Unraveling the Complexities of Surgical Robotics: Precision, Innovation, and Challenges</w:t>
+        <w:t>The Art of Persuasion: Understanding and Applying Rhetorical Devices in Public Speaking</w:t>
       </w:r>
     </w:p>
     <w:p>
@@ -26,23 +26,7 @@
           <w:color w:val="000000"/>
           <w:sz w:val="36"/>
         </w:rPr>
-        <w:t>Dr</w:t>
-      </w:r>
-      <w:r>
-        <w:rPr>
-          <w:rFonts w:ascii="Aptos" w:hAnsi="Aptos"/>
-          <w:color w:val="000000"/>
-          <w:sz w:val="36"/>
-        </w:rPr>
-        <w:t>.</w:t>
-      </w:r>
-      <w:r>
-        <w:rPr>
-          <w:rFonts w:ascii="Aptos" w:hAnsi="Aptos"/>
-          <w:color w:val="000000"/>
-          <w:sz w:val="36"/>
-        </w:rPr>
-        <w:t xml:space="preserve"> Isabella Phillips</w:t>
+        <w:t>Robert Hill</w:t>
       </w:r>
     </w:p>
     <w:p>
@@ -55,7 +39,7 @@
           <w:color w:val="000000"/>
           <w:sz w:val="32"/>
         </w:rPr>
-        <w:t>isabellaphillips@premiumresearch</w:t>
+        <w:t>rhill@school</w:t>
       </w:r>
       <w:r>
         <w:rPr>
@@ -71,7 +55,7 @@
           <w:color w:val="000000"/>
           <w:sz w:val="32"/>
         </w:rPr>
-        <w:t>com</w:t>
+        <w:t>edu</w:t>
       </w:r>
     </w:p>
     <w:p/>
@@ -82,7 +66,7 @@
           <w:color w:val="000000"/>
           <w:sz w:val="24"/>
         </w:rPr>
-        <w:t>In the realm of modern healthcare, surgical robotics has emerged as a transformative force, redefining the boundaries of precision and patient outcomes</w:t>
+        <w:t>Oratory, the art of effective public speaking, is a skill that can empower individuals to convey their thoughts, influence audiences, and shape opinions</w:t>
       </w:r>
       <w:r>
         <w:rPr>
@@ -98,7 +82,7 @@
           <w:color w:val="000000"/>
           <w:sz w:val="24"/>
         </w:rPr>
-        <w:t xml:space="preserve"> As a technology that seamlessly intertwines engineering prowess with medical expertise, surgical robotics unveils a future where minimally invasive procedures, unparalleled accuracy, and expedited recovery times coalesce</w:t>
+        <w:t xml:space="preserve"> Skilled speakers harness the power of words and rhetorical devices to create compelling messages that persuade and inspire</w:t>
       </w:r>
       <w:r>
         <w:rPr>
@@ -114,7 +98,23 @@
           <w:color w:val="000000"/>
           <w:sz w:val="24"/>
         </w:rPr>
-        <w:t xml:space="preserve"> Journey with us as we delve into the intricacies of surgical robotics, illuminating its groundbreaking applications while acknowledging the complexities and challenges that accompany this revolutionary technology</w:t>
+        <w:t xml:space="preserve"> In this essay, we will explore the world of persuasion, unveiling the techniques and strategies speakers use to captivate and sway their audiences</w:t>
+      </w:r>
+      <w:r>
+        <w:rPr>
+          <w:rFonts w:ascii="Aptos" w:hAnsi="Aptos"/>
+          <w:color w:val="000000"/>
+          <w:sz w:val="24"/>
+        </w:rPr>
+        <w:t>.</w:t>
+      </w:r>
+      <w:r>
+        <w:rPr>
+          <w:rFonts w:ascii="Aptos" w:hAnsi="Aptos"/>
+          <w:color w:val="000000"/>
+          <w:sz w:val="24"/>
+        </w:rPr>
+        <w:t xml:space="preserve"> We will delve into the nuances of language, the impact of effective delivery, and the art of connecting with listeners on an emotional level</w:t>
       </w:r>
       <w:r>
         <w:rPr>
@@ -139,7 +139,7 @@
           <w:sz w:val="24"/>
         </w:rPr>
         <w:br/>
-        <w:t>Within the operating room, surgical robots extend the reach of the surgeon, enabling them to navigate intricate anatomical structures with a finesse that surpasses human capabilities</w:t>
+        <w:t>Persuasion is an intricate dance between speaker, audience, and context</w:t>
       </w:r>
       <w:r>
         <w:rPr>
@@ -155,7 +155,7 @@
           <w:color w:val="000000"/>
           <w:sz w:val="24"/>
         </w:rPr>
-        <w:t xml:space="preserve"> The fusion of computer-aided visualization with robotic dexterity empowers surgeons to perform intricate tasks with enhanced precision, minimizing tissue trauma and reducing surgical complications</w:t>
+        <w:t xml:space="preserve"> Understanding the dynamics of this relationship is key to crafting persuasive messages</w:t>
       </w:r>
       <w:r>
         <w:rPr>
@@ -171,7 +171,23 @@
           <w:color w:val="000000"/>
           <w:sz w:val="24"/>
         </w:rPr>
-        <w:t xml:space="preserve"> Furthermore, surgical robotics enables remote procedures, connecting surgeons and patients across vast distances, potentially revolutionizing access to specialized surgical care</w:t>
+        <w:t xml:space="preserve"> Additionally, knowing your audience, their needs, and their values allows you to tailor your speech to resonate with them</w:t>
+      </w:r>
+      <w:r>
+        <w:rPr>
+          <w:rFonts w:ascii="Aptos" w:hAnsi="Aptos"/>
+          <w:color w:val="000000"/>
+          <w:sz w:val="24"/>
+        </w:rPr>
+        <w:t>.</w:t>
+      </w:r>
+      <w:r>
+        <w:rPr>
+          <w:rFonts w:ascii="Aptos" w:hAnsi="Aptos"/>
+          <w:color w:val="000000"/>
+          <w:sz w:val="24"/>
+        </w:rPr>
+        <w:t xml:space="preserve"> Whether trying to win over a vote, promote a cause, or simply share an idea, persuasive speaking is an invaluable skill that can be learned and refined</w:t>
       </w:r>
       <w:r>
         <w:rPr>
@@ -196,7 +212,7 @@
           <w:sz w:val="24"/>
         </w:rPr>
         <w:br/>
-        <w:t>The rise of surgical robotics has not been without its share of challenges</w:t>
+        <w:t>In this multifaceted journey, we will uncover the secrets of effective persuasion, unravelling the mysteries of rhetoric and exploring the psychology of influence</w:t>
       </w:r>
       <w:r>
         <w:rPr>
@@ -212,39 +228,7 @@
           <w:color w:val="000000"/>
           <w:sz w:val="24"/>
         </w:rPr>
-        <w:t xml:space="preserve"> These marvels of engineering are undeniably complex, mandating extensive training for surgeons to master their operation</w:t>
-      </w:r>
-      <w:r>
-        <w:rPr>
-          <w:rFonts w:ascii="Aptos" w:hAnsi="Aptos"/>
-          <w:color w:val="000000"/>
-          <w:sz w:val="24"/>
-        </w:rPr>
-        <w:t>.</w:t>
-      </w:r>
-      <w:r>
-        <w:rPr>
-          <w:rFonts w:ascii="Aptos" w:hAnsi="Aptos"/>
-          <w:color w:val="000000"/>
-          <w:sz w:val="24"/>
-        </w:rPr>
-        <w:t xml:space="preserve"> Moreover, the integration of surgical robots into healthcare systems poses financial considerations, given their substantial acquisition and maintenance costs</w:t>
-      </w:r>
-      <w:r>
-        <w:rPr>
-          <w:rFonts w:ascii="Aptos" w:hAnsi="Aptos"/>
-          <w:color w:val="000000"/>
-          <w:sz w:val="24"/>
-        </w:rPr>
-        <w:t>.</w:t>
-      </w:r>
-      <w:r>
-        <w:rPr>
-          <w:rFonts w:ascii="Aptos" w:hAnsi="Aptos"/>
-          <w:color w:val="000000"/>
-          <w:sz w:val="24"/>
-        </w:rPr>
-        <w:t xml:space="preserve"> The symbiosis between humans and machines remains a critical area of exploration, as surgeons strive to strike an optimal balance between the expertise of the surgeon and the capabilities of the robot</w:t>
+        <w:t xml:space="preserve"> By gaining these insights, we can become more effective communicators, leaving lasting impressions on our listeners and leaving impacts that can change the world</w:t>
       </w:r>
       <w:r>
         <w:rPr>
@@ -271,8 +255,7 @@
           <w:rFonts w:ascii="Aptos" w:hAnsi="Aptos"/>
           <w:color w:val="000000"/>
         </w:rPr>
-        <w:lastRenderedPageBreak/>
-        <w:t>Surgical robotics has indubitably ushered in a new era of surgical precision, paving the way for minimally invasive procedures and improved patient outcomes</w:t>
+        <w:t>This essay explores the art of persuasion, unveiling the techniques and strategies speakers use to captivate and sway their audiences</w:t>
       </w:r>
       <w:r>
         <w:rPr>
@@ -286,7 +269,7 @@
           <w:rFonts w:ascii="Aptos" w:hAnsi="Aptos"/>
           <w:color w:val="000000"/>
         </w:rPr>
-        <w:t xml:space="preserve"> However, the complexities of this technology, coupled with financial implications and the dynamic relationship between humans and machines, necessitate ongoing research and advancement</w:t>
+        <w:t xml:space="preserve"> We delve into the nuances of language, the impact of effective delivery, and the art of connecting with listeners on an emotional level</w:t>
       </w:r>
       <w:r>
         <w:rPr>
@@ -300,7 +283,21 @@
           <w:rFonts w:ascii="Aptos" w:hAnsi="Aptos"/>
           <w:color w:val="000000"/>
         </w:rPr>
-        <w:t xml:space="preserve"> As surgical robotics continues to evolve, it holds the potential to transform healthcare landscapes globally, enhancing accessibility to specialized surgical care and empowering surgeons with unprecedented precision</w:t>
+        <w:t xml:space="preserve"> By understanding the dynamics of persuasion and knowing your audience, you can craft persuasive messages that resonate with them</w:t>
+      </w:r>
+      <w:r>
+        <w:rPr>
+          <w:rFonts w:ascii="Aptos" w:hAnsi="Aptos"/>
+          <w:color w:val="000000"/>
+        </w:rPr>
+        <w:t>.</w:t>
+      </w:r>
+      <w:r>
+        <w:rPr>
+          <w:rFonts w:ascii="Aptos" w:hAnsi="Aptos"/>
+          <w:color w:val="000000"/>
+        </w:rPr>
+        <w:t xml:space="preserve"> Unlock the secrets of effective persuasion, unravel the mysteries of rhetoric, and explore the psychology of influence to become a more effective communicator and leave lasting impressions on your listeners</w:t>
       </w:r>
       <w:r>
         <w:rPr>
@@ -310,6 +307,7 @@
         <w:t>.</w:t>
       </w:r>
     </w:p>
+    <w:p/>
     <w:sectPr>
       <w:pgSz w:w="12240" w:h="15840"/>
       <w:pgMar w:top="1440" w:right="1800" w:bottom="1440" w:left="1800" w:header="720" w:footer="720" w:gutter="0"/>
@@ -493,31 +491,31 @@
       </w:rPr>
     </w:lvl>
   </w:abstractNum>
-  <w:num w:numId="1" w16cid:durableId="625939106">
+  <w:num w:numId="1" w16cid:durableId="969016678">
     <w:abstractNumId w:val="8"/>
   </w:num>
-  <w:num w:numId="2" w16cid:durableId="1585802568">
+  <w:num w:numId="2" w16cid:durableId="811482876">
     <w:abstractNumId w:val="6"/>
   </w:num>
-  <w:num w:numId="3" w16cid:durableId="2146194328">
+  <w:num w:numId="3" w16cid:durableId="1524518149">
     <w:abstractNumId w:val="5"/>
   </w:num>
-  <w:num w:numId="4" w16cid:durableId="358749492">
+  <w:num w:numId="4" w16cid:durableId="695237499">
     <w:abstractNumId w:val="4"/>
   </w:num>
-  <w:num w:numId="5" w16cid:durableId="2123378923">
+  <w:num w:numId="5" w16cid:durableId="1931045233">
     <w:abstractNumId w:val="7"/>
   </w:num>
-  <w:num w:numId="6" w16cid:durableId="2100636125">
+  <w:num w:numId="6" w16cid:durableId="122315055">
     <w:abstractNumId w:val="3"/>
   </w:num>
-  <w:num w:numId="7" w16cid:durableId="1543250004">
+  <w:num w:numId="7" w16cid:durableId="2174450">
     <w:abstractNumId w:val="2"/>
   </w:num>
-  <w:num w:numId="8" w16cid:durableId="679620619">
+  <w:num w:numId="8" w16cid:durableId="1540194211">
     <w:abstractNumId w:val="1"/>
   </w:num>
-  <w:num w:numId="9" w16cid:durableId="359094049">
+  <w:num w:numId="9" w16cid:durableId="682584575">
     <w:abstractNumId w:val="0"/>
   </w:num>
 </w:numbering>
